--- a/FirstLab/АМО ЛР №1 Діденко В.В. ІО-91.docx
+++ b/FirstLab/АМО ЛР №1 Діденко В.В. ІО-91.docx
@@ -1251,6 +1251,7 @@
       <w:r>
         <w:rPr>
           <w:rFonts w:ascii="Times New Roman" w:hAnsi="Times New Roman" w:cs="Times New Roman"/>
+          <w:noProof/>
           <w:sz w:val="28"/>
           <w:szCs w:val="28"/>
           <w:lang w:val="en-US"/>
@@ -1401,6 +1402,7 @@
       <w:r>
         <w:rPr>
           <w:rFonts w:ascii="Times New Roman" w:hAnsi="Times New Roman" w:cs="Times New Roman"/>
+          <w:noProof/>
           <w:sz w:val="28"/>
           <w:szCs w:val="28"/>
           <w:lang w:val="en-US"/>
@@ -1551,6 +1553,7 @@
       <w:r>
         <w:rPr>
           <w:rFonts w:ascii="Times New Roman" w:hAnsi="Times New Roman" w:cs="Times New Roman"/>
+          <w:noProof/>
           <w:sz w:val="28"/>
           <w:szCs w:val="28"/>
           <w:lang w:val="en-US"/>
@@ -2671,16 +2674,7 @@
           <w:szCs w:val="28"/>
           <w:lang w:val="en-US"/>
         </w:rPr>
-        <w:t>Ramified</w:t>
-      </w:r>
-      <w:r>
-        <w:rPr>
-          <w:rFonts w:ascii="Times New Roman" w:hAnsi="Times New Roman" w:cs="Times New Roman"/>
-          <w:sz w:val="28"/>
-          <w:szCs w:val="28"/>
-          <w:lang w:val="en-US"/>
-        </w:rPr>
-        <w:t>Algorithm.cs</w:t>
+        <w:t>RamifiedAlgorithm.cs</w:t>
       </w:r>
       <w:proofErr w:type="spellEnd"/>
     </w:p>
@@ -3407,16 +3401,7 @@
           <w:szCs w:val="28"/>
           <w:lang w:val="en-US"/>
         </w:rPr>
-        <w:t>Cyclic</w:t>
-      </w:r>
-      <w:r>
-        <w:rPr>
-          <w:rFonts w:ascii="Times New Roman" w:hAnsi="Times New Roman" w:cs="Times New Roman"/>
-          <w:sz w:val="28"/>
-          <w:szCs w:val="28"/>
-          <w:lang w:val="en-US"/>
-        </w:rPr>
-        <w:t>Algorithm.cs</w:t>
+        <w:t>CyclicAlgorithm.cs</w:t>
       </w:r>
       <w:proofErr w:type="spellEnd"/>
     </w:p>
@@ -11410,6 +11395,47 @@
       <w:pPr>
         <w:rPr>
           <w:rFonts w:ascii="Times New Roman" w:hAnsi="Times New Roman" w:cs="Times New Roman"/>
+          <w:b/>
+          <w:sz w:val="28"/>
+          <w:szCs w:val="28"/>
+          <w:lang w:val="en-US"/>
+        </w:rPr>
+      </w:pPr>
+      <w:r>
+        <w:rPr>
+          <w:rFonts w:ascii="Times New Roman" w:hAnsi="Times New Roman" w:cs="Times New Roman"/>
+          <w:b/>
+          <w:sz w:val="28"/>
+          <w:szCs w:val="28"/>
+          <w:lang w:val="uk-UA"/>
+        </w:rPr>
+        <w:tab/>
+      </w:r>
+      <w:r>
+        <w:rPr>
+          <w:rFonts w:ascii="Times New Roman" w:hAnsi="Times New Roman" w:cs="Times New Roman"/>
+          <w:b/>
+          <w:sz w:val="28"/>
+          <w:szCs w:val="28"/>
+          <w:lang w:val="uk-UA"/>
+        </w:rPr>
+        <w:t>Скріншоти виконання</w:t>
+      </w:r>
+      <w:r>
+        <w:rPr>
+          <w:rFonts w:ascii="Times New Roman" w:hAnsi="Times New Roman" w:cs="Times New Roman"/>
+          <w:b/>
+          <w:sz w:val="28"/>
+          <w:szCs w:val="28"/>
+          <w:lang w:val="en-US"/>
+        </w:rPr>
+        <w:t>:</w:t>
+      </w:r>
+    </w:p>
+    <w:p>
+      <w:pPr>
+        <w:rPr>
+          <w:rFonts w:ascii="Times New Roman" w:hAnsi="Times New Roman" w:cs="Times New Roman"/>
           <w:sz w:val="28"/>
           <w:szCs w:val="28"/>
           <w:lang w:val="ru-UA"/>
@@ -11418,45 +11444,111 @@
       <w:r>
         <w:rPr>
           <w:rFonts w:ascii="Times New Roman" w:hAnsi="Times New Roman" w:cs="Times New Roman"/>
-          <w:b/>
           <w:sz w:val="28"/>
           <w:szCs w:val="28"/>
           <w:lang w:val="ru-UA"/>
         </w:rPr>
-        <w:tab/>
-      </w:r>
-      <w:proofErr w:type="spellStart"/>
-      <w:r>
-        <w:rPr>
-          <w:rFonts w:ascii="Times New Roman" w:hAnsi="Times New Roman" w:cs="Times New Roman"/>
-          <w:b/>
+        <w:lastRenderedPageBreak/>
+        <w:drawing>
+          <wp:inline distT="0" distB="0" distL="0" distR="0" wp14:anchorId="723EB764" wp14:editId="6B0E694B">
+            <wp:extent cx="4848902" cy="8630854"/>
+            <wp:effectExtent l="0" t="0" r="8890" b="0"/>
+            <wp:docPr id="2" name="Рисунок 2"/>
+            <wp:cNvGraphicFramePr>
+              <a:graphicFrameLocks xmlns:a="http://schemas.openxmlformats.org/drawingml/2006/main" noChangeAspect="1"/>
+            </wp:cNvGraphicFramePr>
+            <a:graphic xmlns:a="http://schemas.openxmlformats.org/drawingml/2006/main">
+              <a:graphicData uri="http://schemas.openxmlformats.org/drawingml/2006/picture">
+                <pic:pic xmlns:pic="http://schemas.openxmlformats.org/drawingml/2006/picture">
+                  <pic:nvPicPr>
+                    <pic:cNvPr id="1" name=""/>
+                    <pic:cNvPicPr/>
+                  </pic:nvPicPr>
+                  <pic:blipFill>
+                    <a:blip r:embed="rId10"/>
+                    <a:stretch>
+                      <a:fillRect/>
+                    </a:stretch>
+                  </pic:blipFill>
+                  <pic:spPr>
+                    <a:xfrm>
+                      <a:off x="0" y="0"/>
+                      <a:ext cx="4848902" cy="8630854"/>
+                    </a:xfrm>
+                    <a:prstGeom prst="rect">
+                      <a:avLst/>
+                    </a:prstGeom>
+                  </pic:spPr>
+                </pic:pic>
+              </a:graphicData>
+            </a:graphic>
+          </wp:inline>
+        </w:drawing>
+      </w:r>
+    </w:p>
+    <w:p>
+      <w:pPr>
+        <w:rPr>
+          <w:rFonts w:ascii="Times New Roman" w:hAnsi="Times New Roman" w:cs="Times New Roman"/>
           <w:sz w:val="28"/>
           <w:szCs w:val="28"/>
           <w:lang w:val="ru-UA"/>
         </w:rPr>
-        <w:t>Висновок</w:t>
-      </w:r>
-      <w:proofErr w:type="spellEnd"/>
-      <w:r>
-        <w:rPr>
-          <w:rFonts w:ascii="Times New Roman" w:hAnsi="Times New Roman" w:cs="Times New Roman"/>
-          <w:b/>
+      </w:pPr>
+      <w:r>
+        <w:rPr>
+          <w:rFonts w:ascii="Times New Roman" w:hAnsi="Times New Roman" w:cs="Times New Roman"/>
           <w:sz w:val="28"/>
           <w:szCs w:val="28"/>
           <w:lang w:val="ru-UA"/>
         </w:rPr>
-        <w:t>:</w:t>
-      </w:r>
-      <w:r>
+        <w:lastRenderedPageBreak/>
+        <w:drawing>
+          <wp:inline distT="0" distB="0" distL="0" distR="0" wp14:anchorId="0AE77D50" wp14:editId="6DBF0C0C">
+            <wp:extent cx="4858428" cy="8602275"/>
+            <wp:effectExtent l="0" t="0" r="0" b="8890"/>
+            <wp:docPr id="3" name="Рисунок 3"/>
+            <wp:cNvGraphicFramePr>
+              <a:graphicFrameLocks xmlns:a="http://schemas.openxmlformats.org/drawingml/2006/main" noChangeAspect="1"/>
+            </wp:cNvGraphicFramePr>
+            <a:graphic xmlns:a="http://schemas.openxmlformats.org/drawingml/2006/main">
+              <a:graphicData uri="http://schemas.openxmlformats.org/drawingml/2006/picture">
+                <pic:pic xmlns:pic="http://schemas.openxmlformats.org/drawingml/2006/picture">
+                  <pic:nvPicPr>
+                    <pic:cNvPr id="1" name=""/>
+                    <pic:cNvPicPr/>
+                  </pic:nvPicPr>
+                  <pic:blipFill>
+                    <a:blip r:embed="rId11"/>
+                    <a:stretch>
+                      <a:fillRect/>
+                    </a:stretch>
+                  </pic:blipFill>
+                  <pic:spPr>
+                    <a:xfrm>
+                      <a:off x="0" y="0"/>
+                      <a:ext cx="4858428" cy="8602275"/>
+                    </a:xfrm>
+                    <a:prstGeom prst="rect">
+                      <a:avLst/>
+                    </a:prstGeom>
+                  </pic:spPr>
+                </pic:pic>
+              </a:graphicData>
+            </a:graphic>
+          </wp:inline>
+        </w:drawing>
+      </w:r>
+    </w:p>
+    <w:p>
+      <w:pPr>
         <w:rPr>
           <w:rFonts w:ascii="Times New Roman" w:hAnsi="Times New Roman" w:cs="Times New Roman"/>
           <w:sz w:val="28"/>
           <w:szCs w:val="28"/>
           <w:lang w:val="ru-UA"/>
         </w:rPr>
-        <w:t xml:space="preserve"> У </w:t>
-      </w:r>
-      <w:proofErr w:type="spellStart"/>
+      </w:pPr>
       <w:r>
         <w:rPr>
           <w:rFonts w:ascii="Times New Roman" w:hAnsi="Times New Roman" w:cs="Times New Roman"/>
@@ -11464,19 +11556,53 @@
           <w:szCs w:val="28"/>
           <w:lang w:val="ru-UA"/>
         </w:rPr>
-        <w:t>ході</w:t>
-      </w:r>
-      <w:proofErr w:type="spellEnd"/>
-      <w:r>
+        <w:lastRenderedPageBreak/>
+        <w:drawing>
+          <wp:inline distT="0" distB="0" distL="0" distR="0" wp14:anchorId="5AE6EA36" wp14:editId="67B3EF42">
+            <wp:extent cx="4867954" cy="8630854"/>
+            <wp:effectExtent l="0" t="0" r="8890" b="0"/>
+            <wp:docPr id="4" name="Рисунок 4"/>
+            <wp:cNvGraphicFramePr>
+              <a:graphicFrameLocks xmlns:a="http://schemas.openxmlformats.org/drawingml/2006/main" noChangeAspect="1"/>
+            </wp:cNvGraphicFramePr>
+            <a:graphic xmlns:a="http://schemas.openxmlformats.org/drawingml/2006/main">
+              <a:graphicData uri="http://schemas.openxmlformats.org/drawingml/2006/picture">
+                <pic:pic xmlns:pic="http://schemas.openxmlformats.org/drawingml/2006/picture">
+                  <pic:nvPicPr>
+                    <pic:cNvPr id="1" name=""/>
+                    <pic:cNvPicPr/>
+                  </pic:nvPicPr>
+                  <pic:blipFill>
+                    <a:blip r:embed="rId12"/>
+                    <a:stretch>
+                      <a:fillRect/>
+                    </a:stretch>
+                  </pic:blipFill>
+                  <pic:spPr>
+                    <a:xfrm>
+                      <a:off x="0" y="0"/>
+                      <a:ext cx="4867954" cy="8630854"/>
+                    </a:xfrm>
+                    <a:prstGeom prst="rect">
+                      <a:avLst/>
+                    </a:prstGeom>
+                  </pic:spPr>
+                </pic:pic>
+              </a:graphicData>
+            </a:graphic>
+          </wp:inline>
+        </w:drawing>
+      </w:r>
+    </w:p>
+    <w:p>
+      <w:pPr>
         <w:rPr>
           <w:rFonts w:ascii="Times New Roman" w:hAnsi="Times New Roman" w:cs="Times New Roman"/>
           <w:sz w:val="28"/>
           <w:szCs w:val="28"/>
           <w:lang w:val="ru-UA"/>
         </w:rPr>
-        <w:t xml:space="preserve"> </w:t>
-      </w:r>
-      <w:proofErr w:type="spellStart"/>
+      </w:pPr>
       <w:r>
         <w:rPr>
           <w:rFonts w:ascii="Times New Roman" w:hAnsi="Times New Roman" w:cs="Times New Roman"/>
@@ -11484,19 +11610,53 @@
           <w:szCs w:val="28"/>
           <w:lang w:val="ru-UA"/>
         </w:rPr>
-        <w:t>виконання</w:t>
-      </w:r>
-      <w:proofErr w:type="spellEnd"/>
-      <w:r>
+        <w:lastRenderedPageBreak/>
+        <w:drawing>
+          <wp:inline distT="0" distB="0" distL="0" distR="0" wp14:anchorId="529434F2" wp14:editId="1ABFFFE2">
+            <wp:extent cx="4848902" cy="8649907"/>
+            <wp:effectExtent l="0" t="0" r="8890" b="0"/>
+            <wp:docPr id="5" name="Рисунок 5"/>
+            <wp:cNvGraphicFramePr>
+              <a:graphicFrameLocks xmlns:a="http://schemas.openxmlformats.org/drawingml/2006/main" noChangeAspect="1"/>
+            </wp:cNvGraphicFramePr>
+            <a:graphic xmlns:a="http://schemas.openxmlformats.org/drawingml/2006/main">
+              <a:graphicData uri="http://schemas.openxmlformats.org/drawingml/2006/picture">
+                <pic:pic xmlns:pic="http://schemas.openxmlformats.org/drawingml/2006/picture">
+                  <pic:nvPicPr>
+                    <pic:cNvPr id="1" name=""/>
+                    <pic:cNvPicPr/>
+                  </pic:nvPicPr>
+                  <pic:blipFill>
+                    <a:blip r:embed="rId13"/>
+                    <a:stretch>
+                      <a:fillRect/>
+                    </a:stretch>
+                  </pic:blipFill>
+                  <pic:spPr>
+                    <a:xfrm>
+                      <a:off x="0" y="0"/>
+                      <a:ext cx="4848902" cy="8649907"/>
+                    </a:xfrm>
+                    <a:prstGeom prst="rect">
+                      <a:avLst/>
+                    </a:prstGeom>
+                  </pic:spPr>
+                </pic:pic>
+              </a:graphicData>
+            </a:graphic>
+          </wp:inline>
+        </w:drawing>
+      </w:r>
+    </w:p>
+    <w:p>
+      <w:pPr>
         <w:rPr>
           <w:rFonts w:ascii="Times New Roman" w:hAnsi="Times New Roman" w:cs="Times New Roman"/>
           <w:sz w:val="28"/>
           <w:szCs w:val="28"/>
           <w:lang w:val="ru-UA"/>
         </w:rPr>
-        <w:t xml:space="preserve"> </w:t>
-      </w:r>
-      <w:proofErr w:type="spellStart"/>
+      </w:pPr>
       <w:r>
         <w:rPr>
           <w:rFonts w:ascii="Times New Roman" w:hAnsi="Times New Roman" w:cs="Times New Roman"/>
@@ -11504,360 +11664,516 @@
           <w:szCs w:val="28"/>
           <w:lang w:val="ru-UA"/>
         </w:rPr>
-        <w:t>лабораторної</w:t>
-      </w:r>
-      <w:proofErr w:type="spellEnd"/>
-      <w:r>
-        <w:rPr>
-          <w:rFonts w:ascii="Times New Roman" w:hAnsi="Times New Roman" w:cs="Times New Roman"/>
-          <w:sz w:val="28"/>
-          <w:szCs w:val="28"/>
-          <w:lang w:val="ru-UA"/>
-        </w:rPr>
-        <w:t xml:space="preserve"> </w:t>
-      </w:r>
-      <w:proofErr w:type="spellStart"/>
-      <w:r>
-        <w:rPr>
-          <w:rFonts w:ascii="Times New Roman" w:hAnsi="Times New Roman" w:cs="Times New Roman"/>
-          <w:sz w:val="28"/>
-          <w:szCs w:val="28"/>
-          <w:lang w:val="ru-UA"/>
-        </w:rPr>
-        <w:t>роботи</w:t>
-      </w:r>
-      <w:proofErr w:type="spellEnd"/>
-      <w:r>
-        <w:rPr>
-          <w:rFonts w:ascii="Times New Roman" w:hAnsi="Times New Roman" w:cs="Times New Roman"/>
-          <w:sz w:val="28"/>
-          <w:szCs w:val="28"/>
-          <w:lang w:val="ru-UA"/>
-        </w:rPr>
-        <w:t xml:space="preserve"> я </w:t>
-      </w:r>
-      <w:proofErr w:type="spellStart"/>
-      <w:r>
-        <w:rPr>
-          <w:rFonts w:ascii="Times New Roman" w:hAnsi="Times New Roman" w:cs="Times New Roman"/>
-          <w:sz w:val="28"/>
-          <w:szCs w:val="28"/>
-          <w:lang w:val="ru-UA"/>
-        </w:rPr>
-        <w:t>закріпив</w:t>
-      </w:r>
-      <w:proofErr w:type="spellEnd"/>
-      <w:r>
-        <w:rPr>
-          <w:rFonts w:ascii="Times New Roman" w:hAnsi="Times New Roman" w:cs="Times New Roman"/>
-          <w:sz w:val="28"/>
-          <w:szCs w:val="28"/>
-          <w:lang w:val="ru-UA"/>
-        </w:rPr>
-        <w:t xml:space="preserve"> </w:t>
-      </w:r>
-      <w:proofErr w:type="spellStart"/>
-      <w:r>
-        <w:rPr>
-          <w:rFonts w:ascii="Times New Roman" w:hAnsi="Times New Roman" w:cs="Times New Roman"/>
-          <w:sz w:val="28"/>
-          <w:szCs w:val="28"/>
-          <w:lang w:val="ru-UA"/>
-        </w:rPr>
-        <w:t>знання</w:t>
-      </w:r>
-      <w:proofErr w:type="spellEnd"/>
-      <w:r>
-        <w:rPr>
-          <w:rFonts w:ascii="Times New Roman" w:hAnsi="Times New Roman" w:cs="Times New Roman"/>
-          <w:sz w:val="28"/>
-          <w:szCs w:val="28"/>
-          <w:lang w:val="ru-UA"/>
-        </w:rPr>
-        <w:t xml:space="preserve"> з </w:t>
-      </w:r>
-      <w:proofErr w:type="spellStart"/>
-      <w:r>
-        <w:rPr>
-          <w:rFonts w:ascii="Times New Roman" w:hAnsi="Times New Roman" w:cs="Times New Roman"/>
-          <w:sz w:val="28"/>
-          <w:szCs w:val="28"/>
-          <w:lang w:val="ru-UA"/>
-        </w:rPr>
-        <w:t>базових</w:t>
-      </w:r>
-      <w:proofErr w:type="spellEnd"/>
-      <w:r>
-        <w:rPr>
-          <w:rFonts w:ascii="Times New Roman" w:hAnsi="Times New Roman" w:cs="Times New Roman"/>
-          <w:sz w:val="28"/>
-          <w:szCs w:val="28"/>
-          <w:lang w:val="ru-UA"/>
-        </w:rPr>
-        <w:t xml:space="preserve"> понять </w:t>
-      </w:r>
-      <w:proofErr w:type="spellStart"/>
-      <w:r>
-        <w:rPr>
-          <w:rFonts w:ascii="Times New Roman" w:hAnsi="Times New Roman" w:cs="Times New Roman"/>
-          <w:sz w:val="28"/>
-          <w:szCs w:val="28"/>
-          <w:lang w:val="ru-UA"/>
-        </w:rPr>
-        <w:t>алгоритмів</w:t>
-      </w:r>
-      <w:proofErr w:type="spellEnd"/>
-      <w:r>
-        <w:rPr>
-          <w:rFonts w:ascii="Times New Roman" w:hAnsi="Times New Roman" w:cs="Times New Roman"/>
-          <w:sz w:val="28"/>
-          <w:szCs w:val="28"/>
-          <w:lang w:val="ru-UA"/>
-        </w:rPr>
-        <w:t xml:space="preserve">, </w:t>
-      </w:r>
-      <w:proofErr w:type="spellStart"/>
-      <w:r>
-        <w:rPr>
-          <w:rFonts w:ascii="Times New Roman" w:hAnsi="Times New Roman" w:cs="Times New Roman"/>
-          <w:sz w:val="28"/>
-          <w:szCs w:val="28"/>
-          <w:lang w:val="ru-UA"/>
-        </w:rPr>
-        <w:t>вивчив</w:t>
-      </w:r>
-      <w:proofErr w:type="spellEnd"/>
-      <w:r>
-        <w:rPr>
-          <w:rFonts w:ascii="Times New Roman" w:hAnsi="Times New Roman" w:cs="Times New Roman"/>
-          <w:sz w:val="28"/>
-          <w:szCs w:val="28"/>
-          <w:lang w:val="ru-UA"/>
-        </w:rPr>
-        <w:t xml:space="preserve"> </w:t>
-      </w:r>
-      <w:proofErr w:type="spellStart"/>
-      <w:r>
-        <w:rPr>
-          <w:rFonts w:ascii="Times New Roman" w:hAnsi="Times New Roman" w:cs="Times New Roman"/>
-          <w:sz w:val="28"/>
-          <w:szCs w:val="28"/>
-          <w:lang w:val="ru-UA"/>
-        </w:rPr>
-        <w:t>основні</w:t>
-      </w:r>
-      <w:proofErr w:type="spellEnd"/>
-      <w:r>
-        <w:rPr>
-          <w:rFonts w:ascii="Times New Roman" w:hAnsi="Times New Roman" w:cs="Times New Roman"/>
-          <w:sz w:val="28"/>
-          <w:szCs w:val="28"/>
-          <w:lang w:val="ru-UA"/>
-        </w:rPr>
-        <w:t xml:space="preserve"> правила </w:t>
-      </w:r>
-      <w:proofErr w:type="spellStart"/>
-      <w:r>
-        <w:rPr>
-          <w:rFonts w:ascii="Times New Roman" w:hAnsi="Times New Roman" w:cs="Times New Roman"/>
-          <w:sz w:val="28"/>
-          <w:szCs w:val="28"/>
-          <w:lang w:val="ru-UA"/>
-        </w:rPr>
-        <w:t>складання</w:t>
-      </w:r>
-      <w:proofErr w:type="spellEnd"/>
-      <w:r>
-        <w:rPr>
-          <w:rFonts w:ascii="Times New Roman" w:hAnsi="Times New Roman" w:cs="Times New Roman"/>
-          <w:sz w:val="28"/>
-          <w:szCs w:val="28"/>
-          <w:lang w:val="ru-UA"/>
-        </w:rPr>
-        <w:t xml:space="preserve"> блок-схем </w:t>
-      </w:r>
-      <w:proofErr w:type="spellStart"/>
-      <w:r>
-        <w:rPr>
-          <w:rFonts w:ascii="Times New Roman" w:hAnsi="Times New Roman" w:cs="Times New Roman"/>
-          <w:sz w:val="28"/>
-          <w:szCs w:val="28"/>
-          <w:lang w:val="ru-UA"/>
-        </w:rPr>
-        <w:t>алгоритмів</w:t>
-      </w:r>
-      <w:proofErr w:type="spellEnd"/>
-      <w:r>
-        <w:rPr>
-          <w:rFonts w:ascii="Times New Roman" w:hAnsi="Times New Roman" w:cs="Times New Roman"/>
-          <w:sz w:val="28"/>
-          <w:szCs w:val="28"/>
-          <w:lang w:val="ru-UA"/>
-        </w:rPr>
-        <w:t xml:space="preserve"> і </w:t>
-      </w:r>
-      <w:proofErr w:type="spellStart"/>
-      <w:r>
-        <w:rPr>
-          <w:rFonts w:ascii="Times New Roman" w:hAnsi="Times New Roman" w:cs="Times New Roman"/>
-          <w:sz w:val="28"/>
-          <w:szCs w:val="28"/>
-          <w:lang w:val="ru-UA"/>
-        </w:rPr>
-        <w:t>покращив</w:t>
-      </w:r>
-      <w:proofErr w:type="spellEnd"/>
-      <w:r>
-        <w:rPr>
-          <w:rFonts w:ascii="Times New Roman" w:hAnsi="Times New Roman" w:cs="Times New Roman"/>
-          <w:sz w:val="28"/>
-          <w:szCs w:val="28"/>
-          <w:lang w:val="ru-UA"/>
-        </w:rPr>
-        <w:t xml:space="preserve"> </w:t>
-      </w:r>
-      <w:proofErr w:type="spellStart"/>
-      <w:r>
-        <w:rPr>
-          <w:rFonts w:ascii="Times New Roman" w:hAnsi="Times New Roman" w:cs="Times New Roman"/>
-          <w:sz w:val="28"/>
-          <w:szCs w:val="28"/>
-          <w:lang w:val="ru-UA"/>
-        </w:rPr>
-        <w:t>навички</w:t>
-      </w:r>
-      <w:proofErr w:type="spellEnd"/>
-      <w:r>
-        <w:rPr>
-          <w:rFonts w:ascii="Times New Roman" w:hAnsi="Times New Roman" w:cs="Times New Roman"/>
-          <w:sz w:val="28"/>
-          <w:szCs w:val="28"/>
-          <w:lang w:val="ru-UA"/>
-        </w:rPr>
-        <w:t xml:space="preserve"> </w:t>
-      </w:r>
-      <w:proofErr w:type="spellStart"/>
-      <w:r>
-        <w:rPr>
-          <w:rFonts w:ascii="Times New Roman" w:hAnsi="Times New Roman" w:cs="Times New Roman"/>
-          <w:sz w:val="28"/>
-          <w:szCs w:val="28"/>
-          <w:lang w:val="ru-UA"/>
-        </w:rPr>
-        <w:t>роботи</w:t>
-      </w:r>
-      <w:proofErr w:type="spellEnd"/>
-      <w:r>
-        <w:rPr>
-          <w:rFonts w:ascii="Times New Roman" w:hAnsi="Times New Roman" w:cs="Times New Roman"/>
-          <w:sz w:val="28"/>
-          <w:szCs w:val="28"/>
-          <w:lang w:val="ru-UA"/>
-        </w:rPr>
-        <w:t xml:space="preserve"> з draw.io. </w:t>
-      </w:r>
-      <w:proofErr w:type="spellStart"/>
-      <w:r>
-        <w:rPr>
-          <w:rFonts w:ascii="Times New Roman" w:hAnsi="Times New Roman" w:cs="Times New Roman"/>
-          <w:sz w:val="28"/>
-          <w:szCs w:val="28"/>
-          <w:lang w:val="ru-UA"/>
-        </w:rPr>
-        <w:t>Отримані</w:t>
-      </w:r>
-      <w:proofErr w:type="spellEnd"/>
-      <w:r>
-        <w:rPr>
-          <w:rFonts w:ascii="Times New Roman" w:hAnsi="Times New Roman" w:cs="Times New Roman"/>
-          <w:sz w:val="28"/>
-          <w:szCs w:val="28"/>
-          <w:lang w:val="ru-UA"/>
-        </w:rPr>
-        <w:t xml:space="preserve"> </w:t>
-      </w:r>
-      <w:proofErr w:type="spellStart"/>
-      <w:r>
-        <w:rPr>
-          <w:rFonts w:ascii="Times New Roman" w:hAnsi="Times New Roman" w:cs="Times New Roman"/>
-          <w:sz w:val="28"/>
-          <w:szCs w:val="28"/>
-          <w:lang w:val="ru-UA"/>
-        </w:rPr>
-        <w:t>результати</w:t>
-      </w:r>
-      <w:proofErr w:type="spellEnd"/>
-      <w:r>
-        <w:rPr>
-          <w:rFonts w:ascii="Times New Roman" w:hAnsi="Times New Roman" w:cs="Times New Roman"/>
-          <w:sz w:val="28"/>
-          <w:szCs w:val="28"/>
-          <w:lang w:val="ru-UA"/>
-        </w:rPr>
-        <w:t xml:space="preserve"> </w:t>
-      </w:r>
-      <w:proofErr w:type="spellStart"/>
-      <w:r>
-        <w:rPr>
-          <w:rFonts w:ascii="Times New Roman" w:hAnsi="Times New Roman" w:cs="Times New Roman"/>
-          <w:sz w:val="28"/>
-          <w:szCs w:val="28"/>
-          <w:lang w:val="ru-UA"/>
-        </w:rPr>
-        <w:t>виконання</w:t>
-      </w:r>
-      <w:proofErr w:type="spellEnd"/>
-      <w:r>
-        <w:rPr>
-          <w:rFonts w:ascii="Times New Roman" w:hAnsi="Times New Roman" w:cs="Times New Roman"/>
-          <w:sz w:val="28"/>
-          <w:szCs w:val="28"/>
-          <w:lang w:val="ru-UA"/>
-        </w:rPr>
-        <w:t xml:space="preserve"> </w:t>
-      </w:r>
-      <w:proofErr w:type="spellStart"/>
-      <w:r>
-        <w:rPr>
-          <w:rFonts w:ascii="Times New Roman" w:hAnsi="Times New Roman" w:cs="Times New Roman"/>
-          <w:sz w:val="28"/>
-          <w:szCs w:val="28"/>
-          <w:lang w:val="ru-UA"/>
-        </w:rPr>
-        <w:t>програми</w:t>
-      </w:r>
-      <w:proofErr w:type="spellEnd"/>
-      <w:r>
-        <w:rPr>
-          <w:rFonts w:ascii="Times New Roman" w:hAnsi="Times New Roman" w:cs="Times New Roman"/>
-          <w:sz w:val="28"/>
-          <w:szCs w:val="28"/>
-          <w:lang w:val="ru-UA"/>
-        </w:rPr>
-        <w:t xml:space="preserve"> є </w:t>
-      </w:r>
-      <w:proofErr w:type="spellStart"/>
-      <w:r>
-        <w:rPr>
-          <w:rFonts w:ascii="Times New Roman" w:hAnsi="Times New Roman" w:cs="Times New Roman"/>
-          <w:sz w:val="28"/>
-          <w:szCs w:val="28"/>
-          <w:lang w:val="ru-UA"/>
-        </w:rPr>
-        <w:t>вірними</w:t>
-      </w:r>
-      <w:proofErr w:type="spellEnd"/>
-      <w:r>
-        <w:rPr>
-          <w:rFonts w:ascii="Times New Roman" w:hAnsi="Times New Roman" w:cs="Times New Roman"/>
-          <w:sz w:val="28"/>
-          <w:szCs w:val="28"/>
-          <w:lang w:val="ru-UA"/>
-        </w:rPr>
-        <w:t>.</w:t>
+        <w:lastRenderedPageBreak/>
+        <w:drawing>
+          <wp:inline distT="0" distB="0" distL="0" distR="0" wp14:anchorId="2E2F8114" wp14:editId="6F77A398">
+            <wp:extent cx="4839375" cy="8640381"/>
+            <wp:effectExtent l="0" t="0" r="0" b="8890"/>
+            <wp:docPr id="9" name="Рисунок 9"/>
+            <wp:cNvGraphicFramePr>
+              <a:graphicFrameLocks xmlns:a="http://schemas.openxmlformats.org/drawingml/2006/main" noChangeAspect="1"/>
+            </wp:cNvGraphicFramePr>
+            <a:graphic xmlns:a="http://schemas.openxmlformats.org/drawingml/2006/main">
+              <a:graphicData uri="http://schemas.openxmlformats.org/drawingml/2006/picture">
+                <pic:pic xmlns:pic="http://schemas.openxmlformats.org/drawingml/2006/picture">
+                  <pic:nvPicPr>
+                    <pic:cNvPr id="1" name=""/>
+                    <pic:cNvPicPr/>
+                  </pic:nvPicPr>
+                  <pic:blipFill>
+                    <a:blip r:embed="rId14"/>
+                    <a:stretch>
+                      <a:fillRect/>
+                    </a:stretch>
+                  </pic:blipFill>
+                  <pic:spPr>
+                    <a:xfrm>
+                      <a:off x="0" y="0"/>
+                      <a:ext cx="4839375" cy="8640381"/>
+                    </a:xfrm>
+                    <a:prstGeom prst="rect">
+                      <a:avLst/>
+                    </a:prstGeom>
+                  </pic:spPr>
+                </pic:pic>
+              </a:graphicData>
+            </a:graphic>
+          </wp:inline>
+        </w:drawing>
       </w:r>
       <w:bookmarkStart w:id="0" w:name="_GoBack"/>
       <w:bookmarkEnd w:id="0"/>
+    </w:p>
+    <w:p>
+      <w:pPr>
+        <w:rPr>
+          <w:rFonts w:ascii="Times New Roman" w:hAnsi="Times New Roman" w:cs="Times New Roman"/>
+          <w:sz w:val="28"/>
+          <w:szCs w:val="28"/>
+          <w:lang w:val="ru-UA"/>
+        </w:rPr>
+      </w:pPr>
+    </w:p>
+    <w:p>
+      <w:pPr>
+        <w:rPr>
+          <w:rFonts w:ascii="Times New Roman" w:hAnsi="Times New Roman" w:cs="Times New Roman"/>
+          <w:sz w:val="28"/>
+          <w:szCs w:val="28"/>
+          <w:lang w:val="ru-UA"/>
+        </w:rPr>
+      </w:pPr>
+    </w:p>
+    <w:p>
+      <w:pPr>
+        <w:rPr>
+          <w:rFonts w:ascii="Times New Roman" w:hAnsi="Times New Roman" w:cs="Times New Roman"/>
+          <w:sz w:val="28"/>
+          <w:szCs w:val="28"/>
+          <w:lang w:val="ru-UA"/>
+        </w:rPr>
+      </w:pPr>
+      <w:r>
+        <w:rPr>
+          <w:rFonts w:ascii="Times New Roman" w:hAnsi="Times New Roman" w:cs="Times New Roman"/>
+          <w:b/>
+          <w:sz w:val="28"/>
+          <w:szCs w:val="28"/>
+          <w:lang w:val="ru-UA"/>
+        </w:rPr>
+        <w:tab/>
+      </w:r>
+      <w:proofErr w:type="spellStart"/>
+      <w:r>
+        <w:rPr>
+          <w:rFonts w:ascii="Times New Roman" w:hAnsi="Times New Roman" w:cs="Times New Roman"/>
+          <w:b/>
+          <w:sz w:val="28"/>
+          <w:szCs w:val="28"/>
+          <w:lang w:val="ru-UA"/>
+        </w:rPr>
+        <w:t>Висновок</w:t>
+      </w:r>
+      <w:proofErr w:type="spellEnd"/>
+      <w:r>
+        <w:rPr>
+          <w:rFonts w:ascii="Times New Roman" w:hAnsi="Times New Roman" w:cs="Times New Roman"/>
+          <w:b/>
+          <w:sz w:val="28"/>
+          <w:szCs w:val="28"/>
+          <w:lang w:val="ru-UA"/>
+        </w:rPr>
+        <w:t>:</w:t>
+      </w:r>
+      <w:r>
+        <w:rPr>
+          <w:rFonts w:ascii="Times New Roman" w:hAnsi="Times New Roman" w:cs="Times New Roman"/>
+          <w:sz w:val="28"/>
+          <w:szCs w:val="28"/>
+          <w:lang w:val="ru-UA"/>
+        </w:rPr>
+        <w:t xml:space="preserve"> У </w:t>
+      </w:r>
+      <w:proofErr w:type="spellStart"/>
+      <w:r>
+        <w:rPr>
+          <w:rFonts w:ascii="Times New Roman" w:hAnsi="Times New Roman" w:cs="Times New Roman"/>
+          <w:sz w:val="28"/>
+          <w:szCs w:val="28"/>
+          <w:lang w:val="ru-UA"/>
+        </w:rPr>
+        <w:t>ході</w:t>
+      </w:r>
+      <w:proofErr w:type="spellEnd"/>
+      <w:r>
+        <w:rPr>
+          <w:rFonts w:ascii="Times New Roman" w:hAnsi="Times New Roman" w:cs="Times New Roman"/>
+          <w:sz w:val="28"/>
+          <w:szCs w:val="28"/>
+          <w:lang w:val="ru-UA"/>
+        </w:rPr>
+        <w:t xml:space="preserve"> </w:t>
+      </w:r>
+      <w:proofErr w:type="spellStart"/>
+      <w:r>
+        <w:rPr>
+          <w:rFonts w:ascii="Times New Roman" w:hAnsi="Times New Roman" w:cs="Times New Roman"/>
+          <w:sz w:val="28"/>
+          <w:szCs w:val="28"/>
+          <w:lang w:val="ru-UA"/>
+        </w:rPr>
+        <w:t>виконання</w:t>
+      </w:r>
+      <w:proofErr w:type="spellEnd"/>
+      <w:r>
+        <w:rPr>
+          <w:rFonts w:ascii="Times New Roman" w:hAnsi="Times New Roman" w:cs="Times New Roman"/>
+          <w:sz w:val="28"/>
+          <w:szCs w:val="28"/>
+          <w:lang w:val="ru-UA"/>
+        </w:rPr>
+        <w:t xml:space="preserve"> </w:t>
+      </w:r>
+      <w:proofErr w:type="spellStart"/>
+      <w:r>
+        <w:rPr>
+          <w:rFonts w:ascii="Times New Roman" w:hAnsi="Times New Roman" w:cs="Times New Roman"/>
+          <w:sz w:val="28"/>
+          <w:szCs w:val="28"/>
+          <w:lang w:val="ru-UA"/>
+        </w:rPr>
+        <w:t>лабораторної</w:t>
+      </w:r>
+      <w:proofErr w:type="spellEnd"/>
+      <w:r>
+        <w:rPr>
+          <w:rFonts w:ascii="Times New Roman" w:hAnsi="Times New Roman" w:cs="Times New Roman"/>
+          <w:sz w:val="28"/>
+          <w:szCs w:val="28"/>
+          <w:lang w:val="ru-UA"/>
+        </w:rPr>
+        <w:t xml:space="preserve"> </w:t>
+      </w:r>
+      <w:proofErr w:type="spellStart"/>
+      <w:r>
+        <w:rPr>
+          <w:rFonts w:ascii="Times New Roman" w:hAnsi="Times New Roman" w:cs="Times New Roman"/>
+          <w:sz w:val="28"/>
+          <w:szCs w:val="28"/>
+          <w:lang w:val="ru-UA"/>
+        </w:rPr>
+        <w:t>роботи</w:t>
+      </w:r>
+      <w:proofErr w:type="spellEnd"/>
+      <w:r>
+        <w:rPr>
+          <w:rFonts w:ascii="Times New Roman" w:hAnsi="Times New Roman" w:cs="Times New Roman"/>
+          <w:sz w:val="28"/>
+          <w:szCs w:val="28"/>
+          <w:lang w:val="ru-UA"/>
+        </w:rPr>
+        <w:t xml:space="preserve"> я </w:t>
+      </w:r>
+      <w:proofErr w:type="spellStart"/>
+      <w:r>
+        <w:rPr>
+          <w:rFonts w:ascii="Times New Roman" w:hAnsi="Times New Roman" w:cs="Times New Roman"/>
+          <w:sz w:val="28"/>
+          <w:szCs w:val="28"/>
+          <w:lang w:val="ru-UA"/>
+        </w:rPr>
+        <w:t>закріпив</w:t>
+      </w:r>
+      <w:proofErr w:type="spellEnd"/>
+      <w:r>
+        <w:rPr>
+          <w:rFonts w:ascii="Times New Roman" w:hAnsi="Times New Roman" w:cs="Times New Roman"/>
+          <w:sz w:val="28"/>
+          <w:szCs w:val="28"/>
+          <w:lang w:val="ru-UA"/>
+        </w:rPr>
+        <w:t xml:space="preserve"> </w:t>
+      </w:r>
+      <w:proofErr w:type="spellStart"/>
+      <w:r>
+        <w:rPr>
+          <w:rFonts w:ascii="Times New Roman" w:hAnsi="Times New Roman" w:cs="Times New Roman"/>
+          <w:sz w:val="28"/>
+          <w:szCs w:val="28"/>
+          <w:lang w:val="ru-UA"/>
+        </w:rPr>
+        <w:t>знання</w:t>
+      </w:r>
+      <w:proofErr w:type="spellEnd"/>
+      <w:r>
+        <w:rPr>
+          <w:rFonts w:ascii="Times New Roman" w:hAnsi="Times New Roman" w:cs="Times New Roman"/>
+          <w:sz w:val="28"/>
+          <w:szCs w:val="28"/>
+          <w:lang w:val="ru-UA"/>
+        </w:rPr>
+        <w:t xml:space="preserve"> з </w:t>
+      </w:r>
+      <w:proofErr w:type="spellStart"/>
+      <w:r>
+        <w:rPr>
+          <w:rFonts w:ascii="Times New Roman" w:hAnsi="Times New Roman" w:cs="Times New Roman"/>
+          <w:sz w:val="28"/>
+          <w:szCs w:val="28"/>
+          <w:lang w:val="ru-UA"/>
+        </w:rPr>
+        <w:t>базових</w:t>
+      </w:r>
+      <w:proofErr w:type="spellEnd"/>
+      <w:r>
+        <w:rPr>
+          <w:rFonts w:ascii="Times New Roman" w:hAnsi="Times New Roman" w:cs="Times New Roman"/>
+          <w:sz w:val="28"/>
+          <w:szCs w:val="28"/>
+          <w:lang w:val="ru-UA"/>
+        </w:rPr>
+        <w:t xml:space="preserve"> понять </w:t>
+      </w:r>
+      <w:proofErr w:type="spellStart"/>
+      <w:r>
+        <w:rPr>
+          <w:rFonts w:ascii="Times New Roman" w:hAnsi="Times New Roman" w:cs="Times New Roman"/>
+          <w:sz w:val="28"/>
+          <w:szCs w:val="28"/>
+          <w:lang w:val="ru-UA"/>
+        </w:rPr>
+        <w:t>алгоритмів</w:t>
+      </w:r>
+      <w:proofErr w:type="spellEnd"/>
+      <w:r>
+        <w:rPr>
+          <w:rFonts w:ascii="Times New Roman" w:hAnsi="Times New Roman" w:cs="Times New Roman"/>
+          <w:sz w:val="28"/>
+          <w:szCs w:val="28"/>
+          <w:lang w:val="ru-UA"/>
+        </w:rPr>
+        <w:t xml:space="preserve">, </w:t>
+      </w:r>
+      <w:proofErr w:type="spellStart"/>
+      <w:r>
+        <w:rPr>
+          <w:rFonts w:ascii="Times New Roman" w:hAnsi="Times New Roman" w:cs="Times New Roman"/>
+          <w:sz w:val="28"/>
+          <w:szCs w:val="28"/>
+          <w:lang w:val="ru-UA"/>
+        </w:rPr>
+        <w:t>вивчив</w:t>
+      </w:r>
+      <w:proofErr w:type="spellEnd"/>
+      <w:r>
+        <w:rPr>
+          <w:rFonts w:ascii="Times New Roman" w:hAnsi="Times New Roman" w:cs="Times New Roman"/>
+          <w:sz w:val="28"/>
+          <w:szCs w:val="28"/>
+          <w:lang w:val="ru-UA"/>
+        </w:rPr>
+        <w:t xml:space="preserve"> </w:t>
+      </w:r>
+      <w:proofErr w:type="spellStart"/>
+      <w:r>
+        <w:rPr>
+          <w:rFonts w:ascii="Times New Roman" w:hAnsi="Times New Roman" w:cs="Times New Roman"/>
+          <w:sz w:val="28"/>
+          <w:szCs w:val="28"/>
+          <w:lang w:val="ru-UA"/>
+        </w:rPr>
+        <w:t>основні</w:t>
+      </w:r>
+      <w:proofErr w:type="spellEnd"/>
+      <w:r>
+        <w:rPr>
+          <w:rFonts w:ascii="Times New Roman" w:hAnsi="Times New Roman" w:cs="Times New Roman"/>
+          <w:sz w:val="28"/>
+          <w:szCs w:val="28"/>
+          <w:lang w:val="ru-UA"/>
+        </w:rPr>
+        <w:t xml:space="preserve"> правила </w:t>
+      </w:r>
+      <w:proofErr w:type="spellStart"/>
+      <w:r>
+        <w:rPr>
+          <w:rFonts w:ascii="Times New Roman" w:hAnsi="Times New Roman" w:cs="Times New Roman"/>
+          <w:sz w:val="28"/>
+          <w:szCs w:val="28"/>
+          <w:lang w:val="ru-UA"/>
+        </w:rPr>
+        <w:t>складання</w:t>
+      </w:r>
+      <w:proofErr w:type="spellEnd"/>
+      <w:r>
+        <w:rPr>
+          <w:rFonts w:ascii="Times New Roman" w:hAnsi="Times New Roman" w:cs="Times New Roman"/>
+          <w:sz w:val="28"/>
+          <w:szCs w:val="28"/>
+          <w:lang w:val="ru-UA"/>
+        </w:rPr>
+        <w:t xml:space="preserve"> блок-схем </w:t>
+      </w:r>
+      <w:proofErr w:type="spellStart"/>
+      <w:r>
+        <w:rPr>
+          <w:rFonts w:ascii="Times New Roman" w:hAnsi="Times New Roman" w:cs="Times New Roman"/>
+          <w:sz w:val="28"/>
+          <w:szCs w:val="28"/>
+          <w:lang w:val="ru-UA"/>
+        </w:rPr>
+        <w:t>алгоритмів</w:t>
+      </w:r>
+      <w:proofErr w:type="spellEnd"/>
+      <w:r>
+        <w:rPr>
+          <w:rFonts w:ascii="Times New Roman" w:hAnsi="Times New Roman" w:cs="Times New Roman"/>
+          <w:sz w:val="28"/>
+          <w:szCs w:val="28"/>
+          <w:lang w:val="ru-UA"/>
+        </w:rPr>
+        <w:t xml:space="preserve"> і </w:t>
+      </w:r>
+      <w:proofErr w:type="spellStart"/>
+      <w:r>
+        <w:rPr>
+          <w:rFonts w:ascii="Times New Roman" w:hAnsi="Times New Roman" w:cs="Times New Roman"/>
+          <w:sz w:val="28"/>
+          <w:szCs w:val="28"/>
+          <w:lang w:val="ru-UA"/>
+        </w:rPr>
+        <w:t>покращив</w:t>
+      </w:r>
+      <w:proofErr w:type="spellEnd"/>
+      <w:r>
+        <w:rPr>
+          <w:rFonts w:ascii="Times New Roman" w:hAnsi="Times New Roman" w:cs="Times New Roman"/>
+          <w:sz w:val="28"/>
+          <w:szCs w:val="28"/>
+          <w:lang w:val="ru-UA"/>
+        </w:rPr>
+        <w:t xml:space="preserve"> </w:t>
+      </w:r>
+      <w:proofErr w:type="spellStart"/>
+      <w:r>
+        <w:rPr>
+          <w:rFonts w:ascii="Times New Roman" w:hAnsi="Times New Roman" w:cs="Times New Roman"/>
+          <w:sz w:val="28"/>
+          <w:szCs w:val="28"/>
+          <w:lang w:val="ru-UA"/>
+        </w:rPr>
+        <w:t>навички</w:t>
+      </w:r>
+      <w:proofErr w:type="spellEnd"/>
+      <w:r>
+        <w:rPr>
+          <w:rFonts w:ascii="Times New Roman" w:hAnsi="Times New Roman" w:cs="Times New Roman"/>
+          <w:sz w:val="28"/>
+          <w:szCs w:val="28"/>
+          <w:lang w:val="ru-UA"/>
+        </w:rPr>
+        <w:t xml:space="preserve"> </w:t>
+      </w:r>
+      <w:proofErr w:type="spellStart"/>
+      <w:r>
+        <w:rPr>
+          <w:rFonts w:ascii="Times New Roman" w:hAnsi="Times New Roman" w:cs="Times New Roman"/>
+          <w:sz w:val="28"/>
+          <w:szCs w:val="28"/>
+          <w:lang w:val="ru-UA"/>
+        </w:rPr>
+        <w:t>роботи</w:t>
+      </w:r>
+      <w:proofErr w:type="spellEnd"/>
+      <w:r>
+        <w:rPr>
+          <w:rFonts w:ascii="Times New Roman" w:hAnsi="Times New Roman" w:cs="Times New Roman"/>
+          <w:sz w:val="28"/>
+          <w:szCs w:val="28"/>
+          <w:lang w:val="ru-UA"/>
+        </w:rPr>
+        <w:t xml:space="preserve"> з draw.io. </w:t>
+      </w:r>
+      <w:proofErr w:type="spellStart"/>
+      <w:r>
+        <w:rPr>
+          <w:rFonts w:ascii="Times New Roman" w:hAnsi="Times New Roman" w:cs="Times New Roman"/>
+          <w:sz w:val="28"/>
+          <w:szCs w:val="28"/>
+          <w:lang w:val="ru-UA"/>
+        </w:rPr>
+        <w:t>Отримані</w:t>
+      </w:r>
+      <w:proofErr w:type="spellEnd"/>
+      <w:r>
+        <w:rPr>
+          <w:rFonts w:ascii="Times New Roman" w:hAnsi="Times New Roman" w:cs="Times New Roman"/>
+          <w:sz w:val="28"/>
+          <w:szCs w:val="28"/>
+          <w:lang w:val="ru-UA"/>
+        </w:rPr>
+        <w:t xml:space="preserve"> </w:t>
+      </w:r>
+      <w:proofErr w:type="spellStart"/>
+      <w:r>
+        <w:rPr>
+          <w:rFonts w:ascii="Times New Roman" w:hAnsi="Times New Roman" w:cs="Times New Roman"/>
+          <w:sz w:val="28"/>
+          <w:szCs w:val="28"/>
+          <w:lang w:val="ru-UA"/>
+        </w:rPr>
+        <w:t>результати</w:t>
+      </w:r>
+      <w:proofErr w:type="spellEnd"/>
+      <w:r>
+        <w:rPr>
+          <w:rFonts w:ascii="Times New Roman" w:hAnsi="Times New Roman" w:cs="Times New Roman"/>
+          <w:sz w:val="28"/>
+          <w:szCs w:val="28"/>
+          <w:lang w:val="ru-UA"/>
+        </w:rPr>
+        <w:t xml:space="preserve"> </w:t>
+      </w:r>
+      <w:proofErr w:type="spellStart"/>
+      <w:r>
+        <w:rPr>
+          <w:rFonts w:ascii="Times New Roman" w:hAnsi="Times New Roman" w:cs="Times New Roman"/>
+          <w:sz w:val="28"/>
+          <w:szCs w:val="28"/>
+          <w:lang w:val="ru-UA"/>
+        </w:rPr>
+        <w:t>виконання</w:t>
+      </w:r>
+      <w:proofErr w:type="spellEnd"/>
+      <w:r>
+        <w:rPr>
+          <w:rFonts w:ascii="Times New Roman" w:hAnsi="Times New Roman" w:cs="Times New Roman"/>
+          <w:sz w:val="28"/>
+          <w:szCs w:val="28"/>
+          <w:lang w:val="ru-UA"/>
+        </w:rPr>
+        <w:t xml:space="preserve"> </w:t>
+      </w:r>
+      <w:proofErr w:type="spellStart"/>
+      <w:r>
+        <w:rPr>
+          <w:rFonts w:ascii="Times New Roman" w:hAnsi="Times New Roman" w:cs="Times New Roman"/>
+          <w:sz w:val="28"/>
+          <w:szCs w:val="28"/>
+          <w:lang w:val="ru-UA"/>
+        </w:rPr>
+        <w:t>програми</w:t>
+      </w:r>
+      <w:proofErr w:type="spellEnd"/>
+      <w:r>
+        <w:rPr>
+          <w:rFonts w:ascii="Times New Roman" w:hAnsi="Times New Roman" w:cs="Times New Roman"/>
+          <w:sz w:val="28"/>
+          <w:szCs w:val="28"/>
+          <w:lang w:val="ru-UA"/>
+        </w:rPr>
+        <w:t xml:space="preserve"> є </w:t>
+      </w:r>
+      <w:proofErr w:type="spellStart"/>
+      <w:r>
+        <w:rPr>
+          <w:rFonts w:ascii="Times New Roman" w:hAnsi="Times New Roman" w:cs="Times New Roman"/>
+          <w:sz w:val="28"/>
+          <w:szCs w:val="28"/>
+          <w:lang w:val="ru-UA"/>
+        </w:rPr>
+        <w:t>вірними</w:t>
+      </w:r>
+      <w:proofErr w:type="spellEnd"/>
+      <w:r>
+        <w:rPr>
+          <w:rFonts w:ascii="Times New Roman" w:hAnsi="Times New Roman" w:cs="Times New Roman"/>
+          <w:sz w:val="28"/>
+          <w:szCs w:val="28"/>
+          <w:lang w:val="ru-UA"/>
+        </w:rPr>
+        <w:t>.</w:t>
+      </w:r>
     </w:p>
     <w:sectPr>
       <w:pgSz w:w="11906" w:h="16838"/>
